--- a/documentation/labasses3.docx
+++ b/documentation/labasses3.docx
@@ -3,12 +3,21 @@
 <w:document xmlns:wpc="http://schemas.microsoft.com/office/word/2010/wordprocessingCanvas" xmlns:mc="http://schemas.openxmlformats.org/markup-compatibility/2006" xmlns:o="urn:schemas-microsoft-com:office:office" xmlns:r="http://schemas.openxmlformats.org/officeDocument/2006/relationships" xmlns:m="http://schemas.openxmlformats.org/officeDocument/2006/math" xmlns:v="urn:schemas-microsoft-com:vml" xmlns:wp14="http://schemas.microsoft.com/office/word/2010/wordprocessingDrawing" xmlns:wp="http://schemas.openxmlformats.org/drawingml/2006/wordprocessingDrawing" xmlns:w="http://schemas.openxmlformats.org/wordprocessingml/2006/main" xmlns:w14="http://schemas.microsoft.com/office/word/2010/wordml" xmlns:w10="urn:schemas-microsoft-com:office:word" xmlns:wpg="http://schemas.microsoft.com/office/word/2010/wordprocessingGroup" xmlns:wpi="http://schemas.microsoft.com/office/word/2010/wordprocessingInk" xmlns:wne="http://schemas.microsoft.com/office/word/2006/wordml" xmlns:wps="http://schemas.microsoft.com/office/word/2010/wordprocessingShape" mc:Ignorable="w14 wp14">
   <w:body>
     <w:p>
-      <w:r>
+      <w:pPr>
         <w:rPr>
           <w:rFonts w:ascii="Times New Roman" w:hAnsi="Times New Roman"/>
           <w:kern w:val="2"/>
           <w:sz w:val="24"/>
           <w:lang w:val="en-US" w:eastAsia="zh-CN"/>
+        </w:rPr>
+      </w:pPr>
+      <w:bookmarkStart w:id="0" w:name="_GoBack"/>
+      <w:r>
+        <w:rPr>
+          <w:rFonts w:ascii="Times New Roman" w:hAnsi="Times New Roman" w:eastAsia="SimSun" w:cs="Times New Roman"/>
+          <w:kern w:val="2"/>
+          <w:sz w:val="24"/>
+          <w:lang w:val="en-US" w:eastAsia="zh-CN" w:bidi="ar-SA"/>
         </w:rPr>
         <w:pict>
           <v:shape id="Picture 2" o:spid="_x0000_s1026" type="#_x0000_t75" style="height:243.05pt;width:432.3pt;rotation:0f;" o:ole="f" fillcolor="#FFFFFF" filled="f" o:preferrelative="t" stroked="f" coordorigin="0,0" coordsize="21600,21600">
@@ -21,16 +30,25 @@
         </w:pict>
       </w:r>
     </w:p>
+    <w:bookmarkEnd w:id="0"/>
     <w:p>
-      <w:r>
+      <w:pPr>
         <w:rPr>
           <w:rFonts w:ascii="Times New Roman" w:hAnsi="Times New Roman"/>
           <w:kern w:val="2"/>
           <w:sz w:val="24"/>
           <w:lang w:val="en-US" w:eastAsia="zh-CN"/>
         </w:rPr>
+      </w:pPr>
+      <w:r>
+        <w:rPr>
+          <w:rFonts w:ascii="Times New Roman" w:hAnsi="Times New Roman" w:eastAsia="SimSun" w:cs="Times New Roman"/>
+          <w:kern w:val="2"/>
+          <w:sz w:val="24"/>
+          <w:lang w:val="en-US" w:eastAsia="zh-CN" w:bidi="ar-SA"/>
+        </w:rPr>
         <w:pict>
-          <v:shape id="Picture 1" o:spid="_x0000_s1027" type="#_x0000_t75" style="height:243.05pt;width:432.3pt;rotation:0f;" o:ole="f" fillcolor="#FFFFFF" filled="f" o:preferrelative="t" stroked="f" coordorigin="0,0" coordsize="21600,21600">
+          <v:shape id="Picture 5" o:spid="_x0000_s1027" type="#_x0000_t75" style="height:243.05pt;width:432.3pt;rotation:0f;" o:ole="f" fillcolor="#FFFFFF" filled="f" o:preferrelative="t" stroked="f" coordorigin="0,0" coordsize="21600,21600">
             <v:fill on="f" color2="#FFFFFF" focus="0%"/>
             <v:imagedata gain="65536f" blacklevel="0f" gamma="0" o:title="" r:id="rId6"/>
             <o:lock v:ext="edit" position="f" selection="f" grouping="f" rotation="f" cropping="f" text="f" aspectratio="t"/>
@@ -40,13 +58,14 @@
         </w:pict>
       </w:r>
     </w:p>
+    <w:p/>
     <w:p>
       <w:r>
         <w:rPr>
-          <w:rFonts w:ascii="Times New Roman" w:hAnsi="Times New Roman"/>
+          <w:rFonts w:ascii="Times New Roman" w:hAnsi="Times New Roman" w:eastAsia="SimSun" w:cs="Times New Roman"/>
           <w:kern w:val="2"/>
           <w:sz w:val="24"/>
-          <w:lang w:val="en-US" w:eastAsia="zh-CN"/>
+          <w:lang w:val="en-US" w:eastAsia="zh-CN" w:bidi="ar-SA"/>
         </w:rPr>
         <w:pict>
           <v:shape id="Picture 3" o:spid="_x0000_s1028" type="#_x0000_t75" style="height:243.05pt;width:432.3pt;rotation:0f;" o:ole="f" fillcolor="#FFFFFF" filled="f" o:preferrelative="t" stroked="f" coordorigin="0,0" coordsize="21600,21600">
@@ -62,10 +81,10 @@
     <w:p>
       <w:r>
         <w:rPr>
-          <w:rFonts w:ascii="Times New Roman" w:hAnsi="Times New Roman"/>
+          <w:rFonts w:ascii="Times New Roman" w:hAnsi="Times New Roman" w:eastAsia="SimSun" w:cs="Times New Roman"/>
           <w:kern w:val="2"/>
           <w:sz w:val="24"/>
-          <w:lang w:val="en-US" w:eastAsia="zh-CN"/>
+          <w:lang w:val="en-US" w:eastAsia="zh-CN" w:bidi="ar-SA"/>
         </w:rPr>
         <w:pict>
           <v:shape id="Picture 4" o:spid="_x0000_s1029" type="#_x0000_t75" style="height:243.05pt;width:432.3pt;rotation:0f;" o:ole="f" fillcolor="#FFFFFF" filled="f" o:preferrelative="t" stroked="f" coordorigin="0,0" coordsize="21600,21600">
@@ -78,10 +97,7 @@
         </w:pict>
       </w:r>
     </w:p>
-    <w:p>
-      <w:bookmarkStart w:id="0" w:name="_GoBack"/>
-      <w:bookmarkEnd w:id="0"/>
-    </w:p>
+    <w:p/>
     <w:sectPr>
       <w:pgSz w:w="12247" w:h="15819"/>
       <w:pgMar w:top="1440" w:right="1797" w:bottom="1440" w:left="1797" w:header="708" w:footer="708" w:gutter="0"/>
@@ -217,10 +233,10 @@
       <w:jc w:val="left"/>
     </w:pPr>
     <w:rPr>
-      <w:rFonts w:ascii="Times New Roman" w:hAnsi="Times New Roman"/>
+      <w:rFonts w:ascii="Times New Roman" w:hAnsi="Times New Roman" w:eastAsia="SimSun" w:cs="Times New Roman"/>
       <w:kern w:val="2"/>
       <w:sz w:val="24"/>
-      <w:lang w:val="en-US" w:eastAsia="zh-CN"/>
+      <w:lang w:val="en-US" w:eastAsia="zh-CN" w:bidi="ar-SA"/>
     </w:rPr>
   </w:style>
   <w:style w:type="paragraph" w:styleId="2">
